--- a/documentation/Documentation.docx
+++ b/documentation/Documentation.docx
@@ -702,7 +702,15 @@
       </w:r>
       <w:proofErr w:type="spellEnd"/>
       <w:r>
-        <w:t xml:space="preserve"> &amp; EAfterPrivate.</w:t>
+        <w:t xml:space="preserve"> &amp; </w:t>
+      </w:r>
+      <w:proofErr w:type="spellStart"/>
+      <w:r>
+        <w:t>EAfterPrivate</w:t>
+      </w:r>
+      <w:proofErr w:type="spellEnd"/>
+      <w:r>
+        <w:t>.</w:t>
       </w:r>
     </w:p>
     <w:p/>
@@ -733,6 +741,214 @@
       </w:r>
     </w:p>
     <w:p/>
+    <w:p>
+      <w:r>
+        <w:t>RandomFile.java</w:t>
+      </w:r>
+    </w:p>
+    <w:p>
+      <w:r>
+        <w:t xml:space="preserve">There is duplicate code in this file for closing a  file whether it's read or write. I renamed the method to be </w:t>
+      </w:r>
+      <w:proofErr w:type="spellStart"/>
+      <w:r>
+        <w:t>closeFile</w:t>
+      </w:r>
+      <w:proofErr w:type="spellEnd"/>
+      <w:r>
+        <w:t>() and everywhere where there was the duplicate code I called that m</w:t>
+      </w:r>
+      <w:r>
+        <w:t xml:space="preserve">ethod. I had to change the method calls in </w:t>
+      </w:r>
+      <w:proofErr w:type="spellStart"/>
+      <w:r>
+        <w:t>EmployeeDetails</w:t>
+      </w:r>
+      <w:proofErr w:type="spellEnd"/>
+      <w:r>
+        <w:t xml:space="preserve">. I showed this in </w:t>
+      </w:r>
+      <w:proofErr w:type="spellStart"/>
+      <w:r>
+        <w:t>RFBeforeCloseFile</w:t>
+      </w:r>
+      <w:proofErr w:type="spellEnd"/>
+      <w:r>
+        <w:t xml:space="preserve"> &amp; </w:t>
+      </w:r>
+      <w:proofErr w:type="spellStart"/>
+      <w:r>
+        <w:t>RFAfterClose</w:t>
+      </w:r>
+      <w:proofErr w:type="spellEnd"/>
+      <w:r>
+        <w:t>.</w:t>
+      </w:r>
+    </w:p>
+    <w:p>
+      <w:r>
+        <w:t xml:space="preserve">I also changed the methods to be private if they're used inside the class and no modifier if </w:t>
+      </w:r>
+      <w:proofErr w:type="spellStart"/>
+      <w:r>
+        <w:t>theyre</w:t>
+      </w:r>
+      <w:proofErr w:type="spellEnd"/>
+      <w:r>
+        <w:t xml:space="preserve"> used outside the class inside the package.</w:t>
+      </w:r>
+    </w:p>
+    <w:p>
+      <w:r>
+        <w:t xml:space="preserve">In the method </w:t>
+      </w:r>
+      <w:proofErr w:type="spellStart"/>
+      <w:r>
+        <w:t>changeRecords</w:t>
+      </w:r>
+      <w:proofErr w:type="spellEnd"/>
+      <w:r>
+        <w:t xml:space="preserve">() he was declaring a new variable </w:t>
+      </w:r>
+      <w:proofErr w:type="spellStart"/>
+      <w:r>
+        <w:t>currentRecordStart</w:t>
+      </w:r>
+      <w:proofErr w:type="spellEnd"/>
+      <w:r>
+        <w:t xml:space="preserve"> and </w:t>
+      </w:r>
+      <w:proofErr w:type="spellStart"/>
+      <w:r>
+        <w:t>oldDetails</w:t>
+      </w:r>
+      <w:proofErr w:type="spellEnd"/>
+      <w:r>
+        <w:t xml:space="preserve"> equal to the parameters which is unnecessary</w:t>
+      </w:r>
+      <w:r>
+        <w:t xml:space="preserve"> and bad practise</w:t>
+      </w:r>
+      <w:r>
+        <w:t>.</w:t>
+      </w:r>
+      <w:r>
+        <w:t xml:space="preserve"> It is quicker and more direct to use the variable name given as a parameter instead. You can use these parameters in the functions and the code is now cleaner.</w:t>
+      </w:r>
+    </w:p>
+    <w:p>
+      <w:r>
+        <w:t xml:space="preserve">Some methods need to be changed to have no modifier and he has empty catch blocks so I just added a </w:t>
+      </w:r>
+      <w:proofErr w:type="spellStart"/>
+      <w:r>
+        <w:t>system.out.println</w:t>
+      </w:r>
+      <w:proofErr w:type="spellEnd"/>
+      <w:r>
+        <w:t xml:space="preserve"> to display the error.</w:t>
+      </w:r>
+    </w:p>
+    <w:p>
+      <w:r>
+        <w:t>I have some of the corrections I</w:t>
+      </w:r>
+      <w:r>
+        <w:t xml:space="preserve"> made in the pictures </w:t>
+      </w:r>
+      <w:proofErr w:type="spellStart"/>
+      <w:r>
+        <w:t>RFOne</w:t>
+      </w:r>
+      <w:proofErr w:type="spellEnd"/>
+      <w:r>
+        <w:t xml:space="preserve">, </w:t>
+      </w:r>
+      <w:proofErr w:type="spellStart"/>
+      <w:r>
+        <w:t>RFOneA</w:t>
+      </w:r>
+      <w:proofErr w:type="spellEnd"/>
+      <w:r>
+        <w:t xml:space="preserve">, </w:t>
+      </w:r>
+      <w:proofErr w:type="spellStart"/>
+      <w:r>
+        <w:t>RFOne</w:t>
+      </w:r>
+      <w:r>
+        <w:t>B</w:t>
+      </w:r>
+      <w:proofErr w:type="spellEnd"/>
+      <w:r>
+        <w:t xml:space="preserve"> </w:t>
+      </w:r>
+    </w:p>
+    <w:p/>
+    <w:p>
+      <w:r>
+        <w:t>SearchByIdDialog.java</w:t>
+      </w:r>
+    </w:p>
+    <w:p>
+      <w:r>
+        <w:t xml:space="preserve">Changed the </w:t>
+      </w:r>
+      <w:proofErr w:type="spellStart"/>
+      <w:r>
+        <w:t>classname</w:t>
+      </w:r>
+      <w:proofErr w:type="spellEnd"/>
+      <w:r>
+        <w:t xml:space="preserve"> and methods to have no modifier. Changed variables to be of private as they are only used inside the class. Screenshots called </w:t>
+      </w:r>
+      <w:proofErr w:type="spellStart"/>
+      <w:r>
+        <w:t>SIDBefore</w:t>
+      </w:r>
+      <w:proofErr w:type="spellEnd"/>
+      <w:r>
+        <w:t xml:space="preserve">, </w:t>
+      </w:r>
+      <w:proofErr w:type="spellStart"/>
+      <w:r>
+        <w:t>SIDAfter</w:t>
+      </w:r>
+      <w:proofErr w:type="spellEnd"/>
+    </w:p>
+    <w:p/>
+    <w:p>
+      <w:r>
+        <w:t>SearchBySurnameDialog.java</w:t>
+      </w:r>
+    </w:p>
+    <w:p>
+      <w:r>
+        <w:t xml:space="preserve">Changed the </w:t>
+      </w:r>
+      <w:proofErr w:type="spellStart"/>
+      <w:r>
+        <w:t>classname</w:t>
+      </w:r>
+      <w:proofErr w:type="spellEnd"/>
+      <w:r>
+        <w:t xml:space="preserve"> and methods to have no modifier. Changed variables to be of private as they are only used inside the class. Screenshots called </w:t>
+      </w:r>
+      <w:proofErr w:type="spellStart"/>
+      <w:r>
+        <w:t>SBSBefore</w:t>
+      </w:r>
+      <w:proofErr w:type="spellEnd"/>
+      <w:r>
+        <w:t xml:space="preserve">, </w:t>
+      </w:r>
+      <w:proofErr w:type="spellStart"/>
+      <w:r>
+        <w:t>SBSAfter</w:t>
+      </w:r>
+      <w:proofErr w:type="spellEnd"/>
+    </w:p>
     <w:p/>
     <w:p/>
     <w:p>

--- a/documentation/Documentation.docx
+++ b/documentation/Documentation.docx
@@ -950,7 +950,11 @@
       <w:proofErr w:type="spellEnd"/>
     </w:p>
     <w:p/>
-    <w:p/>
+    <w:p>
+      <w:r>
+        <w:t>EmployeeDetails.java</w:t>
+      </w:r>
+    </w:p>
     <w:p>
       <w:r>
         <w:t xml:space="preserve">First fix is the name of the variable </w:t>
@@ -976,6 +980,252 @@
         <w:t>datFilter</w:t>
       </w:r>
       <w:proofErr w:type="spellEnd"/>
+      <w:r>
+        <w:t xml:space="preserve">. I changed </w:t>
+      </w:r>
+      <w:proofErr w:type="spellStart"/>
+      <w:r>
+        <w:t>generatedFileName</w:t>
+      </w:r>
+      <w:proofErr w:type="spellEnd"/>
+      <w:r>
+        <w:t xml:space="preserve"> to private.</w:t>
+      </w:r>
+    </w:p>
+    <w:p>
+      <w:r>
+        <w:t xml:space="preserve">I changed a lot of methods to have no modifier. In class </w:t>
+      </w:r>
+      <w:proofErr w:type="spellStart"/>
+      <w:r>
+        <w:t>getAllEmployees</w:t>
+      </w:r>
+      <w:proofErr w:type="spellEnd"/>
+      <w:r>
+        <w:t xml:space="preserve">() I changed the element passed into the </w:t>
+      </w:r>
+      <w:proofErr w:type="spellStart"/>
+      <w:r>
+        <w:t>empDetails.addElement</w:t>
+      </w:r>
+      <w:proofErr w:type="spellEnd"/>
+      <w:r>
+        <w:t xml:space="preserve">(...) to be just the variable rather than unnecessarily boxing it as its variable type. Evidence in </w:t>
+      </w:r>
+      <w:proofErr w:type="spellStart"/>
+      <w:r>
+        <w:t>EDGAEBefore</w:t>
+      </w:r>
+      <w:proofErr w:type="spellEnd"/>
+      <w:r>
+        <w:t xml:space="preserve"> &amp; </w:t>
+      </w:r>
+      <w:proofErr w:type="spellStart"/>
+      <w:r>
+        <w:t>EDGAEAfter</w:t>
+      </w:r>
+      <w:proofErr w:type="spellEnd"/>
+      <w:r>
+        <w:t>.</w:t>
+      </w:r>
+    </w:p>
+    <w:p>
+      <w:r>
+        <w:lastRenderedPageBreak/>
+        <w:t xml:space="preserve">In the method </w:t>
+      </w:r>
+      <w:proofErr w:type="spellStart"/>
+      <w:r>
+        <w:t>setEnabled</w:t>
+      </w:r>
+      <w:proofErr w:type="spellEnd"/>
+      <w:r>
+        <w:t xml:space="preserve">, he has an unnecessary if statement </w:t>
+      </w:r>
+      <w:r>
+        <w:t xml:space="preserve">setting search to be either true or false when he can set search equal to the opposite of </w:t>
+      </w:r>
+      <w:proofErr w:type="spellStart"/>
+      <w:r>
+        <w:t>booleanValue</w:t>
+      </w:r>
+      <w:proofErr w:type="spellEnd"/>
+      <w:r>
+        <w:t>.</w:t>
+      </w:r>
+    </w:p>
+    <w:p>
+      <w:r>
+        <w:t>EDBB &amp; EDBA</w:t>
+      </w:r>
+    </w:p>
+    <w:p>
+      <w:pPr>
+        <w:rPr>
+          <w:b/>
+        </w:rPr>
+      </w:pPr>
+      <w:r>
+        <w:t xml:space="preserve">In </w:t>
+      </w:r>
+      <w:proofErr w:type="spellStart"/>
+      <w:r>
+        <w:t>saveFileAs</w:t>
+      </w:r>
+      <w:proofErr w:type="spellEnd"/>
+      <w:r>
+        <w:t xml:space="preserve"> there was an empty catch block that I filled with</w:t>
+      </w:r>
+    </w:p>
+    <w:p>
+      <w:pPr>
+        <w:pStyle w:val="HTMLPreformatted"/>
+        <w:shd w:val="clear" w:color="auto" w:fill="2B2B2B"/>
+        <w:rPr>
+          <w:color w:val="CC7832"/>
+          <w:sz w:val="18"/>
+          <w:szCs w:val="18"/>
+        </w:rPr>
+      </w:pPr>
+      <w:proofErr w:type="spellStart"/>
+      <w:r>
+        <w:rPr>
+          <w:color w:val="A9B7C6"/>
+          <w:sz w:val="18"/>
+          <w:szCs w:val="18"/>
+          <w:shd w:val="clear" w:color="auto" w:fill="344134"/>
+        </w:rPr>
+        <w:t>System</w:t>
+      </w:r>
+      <w:r>
+        <w:rPr>
+          <w:color w:val="A9B7C6"/>
+          <w:sz w:val="18"/>
+          <w:szCs w:val="18"/>
+        </w:rPr>
+        <w:t>.</w:t>
+      </w:r>
+      <w:r>
+        <w:rPr>
+          <w:i/>
+          <w:iCs/>
+          <w:color w:val="9876AA"/>
+          <w:sz w:val="18"/>
+          <w:szCs w:val="18"/>
+        </w:rPr>
+        <w:t>out</w:t>
+      </w:r>
+      <w:r>
+        <w:rPr>
+          <w:color w:val="A9B7C6"/>
+          <w:sz w:val="18"/>
+          <w:szCs w:val="18"/>
+        </w:rPr>
+        <w:t>.println</w:t>
+      </w:r>
+      <w:proofErr w:type="spellEnd"/>
+      <w:r>
+        <w:rPr>
+          <w:color w:val="A9B7C6"/>
+          <w:sz w:val="18"/>
+          <w:szCs w:val="18"/>
+        </w:rPr>
+        <w:t>(</w:t>
+      </w:r>
+      <w:r>
+        <w:rPr>
+          <w:color w:val="6A8759"/>
+          <w:sz w:val="18"/>
+          <w:szCs w:val="18"/>
+        </w:rPr>
+        <w:t>"Error"</w:t>
+      </w:r>
+      <w:r>
+        <w:rPr>
+          <w:color w:val="A9B7C6"/>
+          <w:sz w:val="18"/>
+          <w:szCs w:val="18"/>
+        </w:rPr>
+        <w:t>+</w:t>
+      </w:r>
+      <w:proofErr w:type="spellStart"/>
+      <w:r>
+        <w:rPr>
+          <w:color w:val="A9B7C6"/>
+          <w:sz w:val="18"/>
+          <w:szCs w:val="18"/>
+        </w:rPr>
+        <w:t>e.getMessage</w:t>
+      </w:r>
+      <w:proofErr w:type="spellEnd"/>
+      <w:r>
+        <w:rPr>
+          <w:color w:val="A9B7C6"/>
+          <w:sz w:val="18"/>
+          <w:szCs w:val="18"/>
+        </w:rPr>
+        <w:t>() )</w:t>
+      </w:r>
+      <w:r>
+        <w:rPr>
+          <w:color w:val="CC7832"/>
+          <w:sz w:val="18"/>
+          <w:szCs w:val="18"/>
+        </w:rPr>
+        <w:t>;</w:t>
+      </w:r>
+    </w:p>
+    <w:p>
+      <w:r>
+        <w:t xml:space="preserve">Screenshot called </w:t>
+      </w:r>
+      <w:proofErr w:type="spellStart"/>
+      <w:r>
+        <w:t>EDErrB</w:t>
+      </w:r>
+      <w:proofErr w:type="spellEnd"/>
+      <w:r>
+        <w:t xml:space="preserve"> </w:t>
+      </w:r>
+      <w:proofErr w:type="spellStart"/>
+      <w:r>
+        <w:t>EDErrA</w:t>
+      </w:r>
+      <w:proofErr w:type="spellEnd"/>
+    </w:p>
+    <w:p>
+      <w:r>
+        <w:t xml:space="preserve">In </w:t>
+      </w:r>
+      <w:proofErr w:type="spellStart"/>
+      <w:r>
+        <w:t>getFileName</w:t>
+      </w:r>
+      <w:proofErr w:type="spellEnd"/>
+      <w:r>
+        <w:t xml:space="preserve"> there was a redundant variable </w:t>
+      </w:r>
+      <w:proofErr w:type="spellStart"/>
+      <w:r>
+        <w:t>generatedFileName</w:t>
+      </w:r>
+      <w:proofErr w:type="spellEnd"/>
+      <w:r>
+        <w:t xml:space="preserve"> that you could just return </w:t>
+      </w:r>
+      <w:proofErr w:type="spellStart"/>
+      <w:r>
+        <w:t>fileName.toString</w:t>
+      </w:r>
+      <w:proofErr w:type="spellEnd"/>
+      <w:r>
+        <w:t>() instead.</w:t>
+      </w:r>
+    </w:p>
+    <w:p>
+      <w:r>
+        <w:t>Screenshot called EDGFNB &amp; EDGFNA</w:t>
+      </w:r>
     </w:p>
     <w:sectPr>
       <w:pgSz w:w="11906" w:h="16838"/>

--- a/documentation/Documentation.docx
+++ b/documentation/Documentation.docx
@@ -4,15 +4,7 @@
   <w:body>
     <w:p>
       <w:r>
-        <w:t xml:space="preserve">I uploaded a project onto </w:t>
-      </w:r>
-      <w:proofErr w:type="spellStart"/>
-      <w:r>
-        <w:t>GitHub</w:t>
-      </w:r>
-      <w:proofErr w:type="spellEnd"/>
-      <w:r>
-        <w:t xml:space="preserve"> using the command line.</w:t>
+        <w:t>I uploaded a project onto GitHub using the command line.</w:t>
       </w:r>
     </w:p>
     <w:p>
@@ -59,15 +51,7 @@
     <w:p/>
     <w:p>
       <w:r>
-        <w:t xml:space="preserve">That created and uploaded the project onto </w:t>
-      </w:r>
-      <w:proofErr w:type="spellStart"/>
-      <w:r>
-        <w:t>github</w:t>
-      </w:r>
-      <w:proofErr w:type="spellEnd"/>
-      <w:r>
-        <w:t>.</w:t>
+        <w:t>That created and uploaded the project onto github.</w:t>
       </w:r>
     </w:p>
     <w:p/>
@@ -81,82 +65,21 @@
         <w:t xml:space="preserve">I made the class package private because it is good coding practise to encapsulate methods and classes by default for debugging. </w:t>
       </w:r>
       <w:r>
-        <w:t xml:space="preserve">I did the same, by making private, with three variables , </w:t>
-      </w:r>
-      <w:proofErr w:type="spellStart"/>
-      <w:r>
-        <w:t>allEmployees</w:t>
-      </w:r>
-      <w:proofErr w:type="spellEnd"/>
-      <w:r>
-        <w:t xml:space="preserve">, back and </w:t>
-      </w:r>
-      <w:proofErr w:type="spellStart"/>
-      <w:r>
-        <w:t>DecimalFormatReader</w:t>
-      </w:r>
-      <w:proofErr w:type="spellEnd"/>
-      <w:r>
-        <w:t xml:space="preserve"> the </w:t>
-      </w:r>
-      <w:proofErr w:type="spellStart"/>
-      <w:r>
-        <w:t>EmployeeSummaryDialog</w:t>
-      </w:r>
-      <w:proofErr w:type="spellEnd"/>
-      <w:r>
-        <w:t xml:space="preserve"> Constructor and made </w:t>
-      </w:r>
-      <w:proofErr w:type="spellStart"/>
-      <w:r>
-        <w:t>summaryPane</w:t>
-      </w:r>
-      <w:proofErr w:type="spellEnd"/>
-      <w:r>
-        <w:t xml:space="preserve">() private as it is only accessed inside this class. I have a screenshot of the code before and after declaring the </w:t>
-      </w:r>
-      <w:r>
-        <w:t xml:space="preserve">class, methods and variables private. </w:t>
-      </w:r>
-      <w:proofErr w:type="spellStart"/>
-      <w:r>
-        <w:t>ESDBeforePrivate</w:t>
-      </w:r>
-      <w:proofErr w:type="spellEnd"/>
-      <w:r>
-        <w:t xml:space="preserve"> &amp;</w:t>
+        <w:t xml:space="preserve">I did the same, by making private, with three variables , allEmployees, back and DecimalFormatReader the EmployeeSummaryDialog Constructor and made summaryPane() private as it is only accessed inside this class. I have a screenshot of the code before and after declaring the </w:t>
+      </w:r>
+      <w:r>
+        <w:t>class, methods and variables private. ESDBeforePrivate &amp;</w:t>
       </w:r>
       <w:r>
         <w:t xml:space="preserve"> </w:t>
       </w:r>
-      <w:proofErr w:type="spellStart"/>
-      <w:r>
-        <w:t>ESDAfterPrivate</w:t>
-      </w:r>
-      <w:proofErr w:type="spellEnd"/>
-      <w:r>
-        <w:t>.</w:t>
-      </w:r>
-    </w:p>
-    <w:p>
-      <w:r>
-        <w:t xml:space="preserve">I changed this for loop that is inside the </w:t>
-      </w:r>
-      <w:proofErr w:type="spellStart"/>
-      <w:r>
-        <w:t>summaryPane</w:t>
-      </w:r>
-      <w:proofErr w:type="spellEnd"/>
-      <w:r>
-        <w:t xml:space="preserve">() method to be a </w:t>
-      </w:r>
-      <w:proofErr w:type="spellStart"/>
-      <w:r>
-        <w:t>foreach</w:t>
-      </w:r>
-      <w:proofErr w:type="spellEnd"/>
-      <w:r>
-        <w:t xml:space="preserve"> loop as it is better practise and reduces the opportunity for errors to arise by getting rid of the index variable.</w:t>
+      <w:r>
+        <w:t>ESDAfterPrivate.</w:t>
+      </w:r>
+    </w:p>
+    <w:p>
+      <w:r>
+        <w:t>I changed this for loop that is inside the summaryPane() method to be a foreach loop as it is better practise and reduces the opportunity for errors to arise by getting rid of the index variable.</w:t>
       </w:r>
     </w:p>
     <w:p>
@@ -209,49 +132,25 @@
         </w:rPr>
         <w:t>(</w:t>
       </w:r>
-      <w:proofErr w:type="spellStart"/>
-      <w:r>
-        <w:rPr>
-          <w:rFonts w:ascii="Courier New" w:eastAsia="Times New Roman" w:hAnsi="Courier New" w:cs="Courier New"/>
-          <w:color w:val="CC7832"/>
-          <w:sz w:val="18"/>
-          <w:szCs w:val="18"/>
-          <w:lang w:eastAsia="en-IE"/>
-        </w:rPr>
-        <w:t>int</w:t>
-      </w:r>
-      <w:proofErr w:type="spellEnd"/>
-      <w:r>
-        <w:rPr>
-          <w:rFonts w:ascii="Courier New" w:eastAsia="Times New Roman" w:hAnsi="Courier New" w:cs="Courier New"/>
-          <w:color w:val="CC7832"/>
-          <w:sz w:val="18"/>
-          <w:szCs w:val="18"/>
-          <w:lang w:eastAsia="en-IE"/>
-        </w:rPr>
-        <w:t xml:space="preserve"> </w:t>
-      </w:r>
-      <w:proofErr w:type="spellStart"/>
-      <w:r>
-        <w:rPr>
-          <w:rFonts w:ascii="Courier New" w:eastAsia="Times New Roman" w:hAnsi="Courier New" w:cs="Courier New"/>
-          <w:color w:val="A9B7C6"/>
-          <w:sz w:val="18"/>
-          <w:szCs w:val="18"/>
-          <w:lang w:eastAsia="en-IE"/>
-        </w:rPr>
-        <w:t>i</w:t>
-      </w:r>
-      <w:proofErr w:type="spellEnd"/>
-      <w:r>
-        <w:rPr>
-          <w:rFonts w:ascii="Courier New" w:eastAsia="Times New Roman" w:hAnsi="Courier New" w:cs="Courier New"/>
-          <w:color w:val="A9B7C6"/>
-          <w:sz w:val="18"/>
-          <w:szCs w:val="18"/>
-          <w:lang w:eastAsia="en-IE"/>
-        </w:rPr>
-        <w:t xml:space="preserve"> = </w:t>
+      <w:r>
+        <w:rPr>
+          <w:rFonts w:ascii="Courier New" w:eastAsia="Times New Roman" w:hAnsi="Courier New" w:cs="Courier New"/>
+          <w:color w:val="CC7832"/>
+          <w:sz w:val="18"/>
+          <w:szCs w:val="18"/>
+          <w:lang w:eastAsia="en-IE"/>
+        </w:rPr>
+        <w:t xml:space="preserve">int </w:t>
+      </w:r>
+      <w:r>
+        <w:rPr>
+          <w:rFonts w:ascii="Courier New" w:eastAsia="Times New Roman" w:hAnsi="Courier New" w:cs="Courier New"/>
+          <w:color w:val="A9B7C6"/>
+          <w:sz w:val="18"/>
+          <w:szCs w:val="18"/>
+          <w:lang w:eastAsia="en-IE"/>
+        </w:rPr>
+        <w:t xml:space="preserve">i = </w:t>
       </w:r>
       <w:r>
         <w:rPr>
@@ -273,38 +172,15 @@
         </w:rPr>
         <w:t xml:space="preserve">; </w:t>
       </w:r>
-      <w:proofErr w:type="spellStart"/>
-      <w:r>
-        <w:rPr>
-          <w:rFonts w:ascii="Courier New" w:eastAsia="Times New Roman" w:hAnsi="Courier New" w:cs="Courier New"/>
-          <w:color w:val="A9B7C6"/>
-          <w:sz w:val="18"/>
-          <w:szCs w:val="18"/>
-          <w:lang w:eastAsia="en-IE"/>
-        </w:rPr>
-        <w:t>i</w:t>
-      </w:r>
-      <w:proofErr w:type="spellEnd"/>
-      <w:r>
-        <w:rPr>
-          <w:rFonts w:ascii="Courier New" w:eastAsia="Times New Roman" w:hAnsi="Courier New" w:cs="Courier New"/>
-          <w:color w:val="A9B7C6"/>
-          <w:sz w:val="18"/>
-          <w:szCs w:val="18"/>
-          <w:lang w:eastAsia="en-IE"/>
-        </w:rPr>
-        <w:t xml:space="preserve"> &lt; </w:t>
-      </w:r>
-      <w:proofErr w:type="spellStart"/>
-      <w:r>
-        <w:rPr>
-          <w:rFonts w:ascii="Courier New" w:eastAsia="Times New Roman" w:hAnsi="Courier New" w:cs="Courier New"/>
-          <w:color w:val="A9B7C6"/>
-          <w:sz w:val="18"/>
-          <w:szCs w:val="18"/>
-          <w:lang w:eastAsia="en-IE"/>
-        </w:rPr>
-        <w:t>headerName.</w:t>
+      <w:r>
+        <w:rPr>
+          <w:rFonts w:ascii="Courier New" w:eastAsia="Times New Roman" w:hAnsi="Courier New" w:cs="Courier New"/>
+          <w:color w:val="A9B7C6"/>
+          <w:sz w:val="18"/>
+          <w:szCs w:val="18"/>
+          <w:lang w:eastAsia="en-IE"/>
+        </w:rPr>
+        <w:t>i &lt; headerName.</w:t>
       </w:r>
       <w:r>
         <w:rPr>
@@ -316,7 +192,6 @@
         </w:rPr>
         <w:t>length</w:t>
       </w:r>
-      <w:proofErr w:type="spellEnd"/>
       <w:r>
         <w:rPr>
           <w:rFonts w:ascii="Courier New" w:eastAsia="Times New Roman" w:hAnsi="Courier New" w:cs="Courier New"/>
@@ -327,27 +202,15 @@
         </w:rPr>
         <w:t xml:space="preserve">; </w:t>
       </w:r>
-      <w:proofErr w:type="spellStart"/>
-      <w:r>
-        <w:rPr>
-          <w:rFonts w:ascii="Courier New" w:eastAsia="Times New Roman" w:hAnsi="Courier New" w:cs="Courier New"/>
-          <w:color w:val="A9B7C6"/>
-          <w:sz w:val="18"/>
-          <w:szCs w:val="18"/>
-          <w:lang w:eastAsia="en-IE"/>
-        </w:rPr>
-        <w:t>i</w:t>
-      </w:r>
-      <w:proofErr w:type="spellEnd"/>
-      <w:r>
-        <w:rPr>
-          <w:rFonts w:ascii="Courier New" w:eastAsia="Times New Roman" w:hAnsi="Courier New" w:cs="Courier New"/>
-          <w:color w:val="A9B7C6"/>
-          <w:sz w:val="18"/>
-          <w:szCs w:val="18"/>
-          <w:lang w:eastAsia="en-IE"/>
-        </w:rPr>
-        <w:t>++) {</w:t>
+      <w:r>
+        <w:rPr>
+          <w:rFonts w:ascii="Courier New" w:eastAsia="Times New Roman" w:hAnsi="Courier New" w:cs="Courier New"/>
+          <w:color w:val="A9B7C6"/>
+          <w:sz w:val="18"/>
+          <w:szCs w:val="18"/>
+          <w:lang w:eastAsia="en-IE"/>
+        </w:rPr>
+        <w:t>i++) {</w:t>
       </w:r>
       <w:r>
         <w:rPr>
@@ -358,73 +221,7 @@
           <w:lang w:eastAsia="en-IE"/>
         </w:rPr>
         <w:br/>
-        <w:t xml:space="preserve">          </w:t>
-      </w:r>
-      <w:proofErr w:type="spellStart"/>
-      <w:r>
-        <w:rPr>
-          <w:rFonts w:ascii="Courier New" w:eastAsia="Times New Roman" w:hAnsi="Courier New" w:cs="Courier New"/>
-          <w:color w:val="A9B7C6"/>
-          <w:sz w:val="18"/>
-          <w:szCs w:val="18"/>
-          <w:lang w:eastAsia="en-IE"/>
-        </w:rPr>
-        <w:t>header.addElement</w:t>
-      </w:r>
-      <w:proofErr w:type="spellEnd"/>
-      <w:r>
-        <w:rPr>
-          <w:rFonts w:ascii="Courier New" w:eastAsia="Times New Roman" w:hAnsi="Courier New" w:cs="Courier New"/>
-          <w:color w:val="A9B7C6"/>
-          <w:sz w:val="18"/>
-          <w:szCs w:val="18"/>
-          <w:lang w:eastAsia="en-IE"/>
-        </w:rPr>
-        <w:t>(</w:t>
-      </w:r>
-      <w:proofErr w:type="spellStart"/>
-      <w:r>
-        <w:rPr>
-          <w:rFonts w:ascii="Courier New" w:eastAsia="Times New Roman" w:hAnsi="Courier New" w:cs="Courier New"/>
-          <w:color w:val="A9B7C6"/>
-          <w:sz w:val="18"/>
-          <w:szCs w:val="18"/>
-          <w:lang w:eastAsia="en-IE"/>
-        </w:rPr>
-        <w:t>headerName</w:t>
-      </w:r>
-      <w:proofErr w:type="spellEnd"/>
-      <w:r>
-        <w:rPr>
-          <w:rFonts w:ascii="Courier New" w:eastAsia="Times New Roman" w:hAnsi="Courier New" w:cs="Courier New"/>
-          <w:color w:val="A9B7C6"/>
-          <w:sz w:val="18"/>
-          <w:szCs w:val="18"/>
-          <w:lang w:eastAsia="en-IE"/>
-        </w:rPr>
-        <w:t>[</w:t>
-      </w:r>
-      <w:proofErr w:type="spellStart"/>
-      <w:r>
-        <w:rPr>
-          <w:rFonts w:ascii="Courier New" w:eastAsia="Times New Roman" w:hAnsi="Courier New" w:cs="Courier New"/>
-          <w:color w:val="A9B7C6"/>
-          <w:sz w:val="18"/>
-          <w:szCs w:val="18"/>
-          <w:lang w:eastAsia="en-IE"/>
-        </w:rPr>
-        <w:t>i</w:t>
-      </w:r>
-      <w:proofErr w:type="spellEnd"/>
-      <w:r>
-        <w:rPr>
-          <w:rFonts w:ascii="Courier New" w:eastAsia="Times New Roman" w:hAnsi="Courier New" w:cs="Courier New"/>
-          <w:color w:val="A9B7C6"/>
-          <w:sz w:val="18"/>
-          <w:szCs w:val="18"/>
-          <w:lang w:eastAsia="en-IE"/>
-        </w:rPr>
-        <w:t>])</w:t>
+        <w:t xml:space="preserve">          header.addElement(headerName[i])</w:t>
       </w:r>
       <w:r>
         <w:rPr>
@@ -483,43 +280,7 @@
           <w:sz w:val="18"/>
           <w:szCs w:val="18"/>
         </w:rPr>
-        <w:t xml:space="preserve">(String </w:t>
-      </w:r>
-      <w:proofErr w:type="spellStart"/>
-      <w:r>
-        <w:rPr>
-          <w:color w:val="A9B7C6"/>
-          <w:sz w:val="18"/>
-          <w:szCs w:val="18"/>
-        </w:rPr>
-        <w:t>aHeaderName</w:t>
-      </w:r>
-      <w:proofErr w:type="spellEnd"/>
-      <w:r>
-        <w:rPr>
-          <w:color w:val="A9B7C6"/>
-          <w:sz w:val="18"/>
-          <w:szCs w:val="18"/>
-        </w:rPr>
-        <w:t xml:space="preserve"> : </w:t>
-      </w:r>
-      <w:proofErr w:type="spellStart"/>
-      <w:r>
-        <w:rPr>
-          <w:color w:val="A9B7C6"/>
-          <w:sz w:val="18"/>
-          <w:szCs w:val="18"/>
-        </w:rPr>
-        <w:t>headerName</w:t>
-      </w:r>
-      <w:proofErr w:type="spellEnd"/>
-      <w:r>
-        <w:rPr>
-          <w:color w:val="A9B7C6"/>
-          <w:sz w:val="18"/>
-          <w:szCs w:val="18"/>
-        </w:rPr>
-        <w:t>) {</w:t>
+        <w:t>(String aHeaderName : headerName) {</w:t>
       </w:r>
       <w:r>
         <w:rPr>
@@ -528,43 +289,7 @@
           <w:szCs w:val="18"/>
         </w:rPr>
         <w:br/>
-        <w:t xml:space="preserve">    </w:t>
-      </w:r>
-      <w:proofErr w:type="spellStart"/>
-      <w:r>
-        <w:rPr>
-          <w:color w:val="A9B7C6"/>
-          <w:sz w:val="18"/>
-          <w:szCs w:val="18"/>
-        </w:rPr>
-        <w:t>header.addElement</w:t>
-      </w:r>
-      <w:proofErr w:type="spellEnd"/>
-      <w:r>
-        <w:rPr>
-          <w:color w:val="A9B7C6"/>
-          <w:sz w:val="18"/>
-          <w:szCs w:val="18"/>
-        </w:rPr>
-        <w:t>(</w:t>
-      </w:r>
-      <w:proofErr w:type="spellStart"/>
-      <w:r>
-        <w:rPr>
-          <w:color w:val="A9B7C6"/>
-          <w:sz w:val="18"/>
-          <w:szCs w:val="18"/>
-        </w:rPr>
-        <w:t>aHeaderName</w:t>
-      </w:r>
-      <w:proofErr w:type="spellEnd"/>
-      <w:r>
-        <w:rPr>
-          <w:color w:val="A9B7C6"/>
-          <w:sz w:val="18"/>
-          <w:szCs w:val="18"/>
-        </w:rPr>
-        <w:t>)</w:t>
+        <w:t xml:space="preserve">    header.addElement(aHeaderName)</w:t>
       </w:r>
       <w:r>
         <w:rPr>
@@ -602,55 +327,7 @@
     </w:p>
     <w:p>
       <w:r>
-        <w:t xml:space="preserve">Same as in </w:t>
-      </w:r>
-      <w:proofErr w:type="spellStart"/>
-      <w:r>
-        <w:t>EmployeeSummaryDialog</w:t>
-      </w:r>
-      <w:proofErr w:type="spellEnd"/>
-      <w:r>
-        <w:t xml:space="preserve">. Encapsulated class methods and variables to be private,  have screenshots of before and after of some of them </w:t>
-      </w:r>
-      <w:proofErr w:type="spellStart"/>
-      <w:r>
-        <w:t>ARDBefore</w:t>
-      </w:r>
-      <w:proofErr w:type="spellEnd"/>
-      <w:r>
-        <w:t xml:space="preserve"> &amp; </w:t>
-      </w:r>
-      <w:proofErr w:type="spellStart"/>
-      <w:r>
-        <w:t>ARDAfterPrivate</w:t>
-      </w:r>
-      <w:proofErr w:type="spellEnd"/>
-      <w:r>
-        <w:t xml:space="preserve">. Same for </w:t>
-      </w:r>
-      <w:proofErr w:type="spellStart"/>
-      <w:r>
-        <w:t>addRecord</w:t>
-      </w:r>
-      <w:proofErr w:type="spellEnd"/>
-      <w:r>
-        <w:t xml:space="preserve">() and </w:t>
-      </w:r>
-      <w:proofErr w:type="spellStart"/>
-      <w:r>
-        <w:t>checkInput</w:t>
-      </w:r>
-      <w:proofErr w:type="spellEnd"/>
-      <w:r>
-        <w:t xml:space="preserve">() and </w:t>
-      </w:r>
-      <w:proofErr w:type="spellStart"/>
-      <w:r>
-        <w:t>setToWhite</w:t>
-      </w:r>
-      <w:proofErr w:type="spellEnd"/>
-      <w:r>
-        <w:t>().</w:t>
+        <w:t>Same as in EmployeeSummaryDialog. Encapsulated class methods and variables to be private,  have screenshots of before and after of some of them ARDBefore &amp; ARDAfterPrivate. Same for addRecord() and checkInput() and setToWhite().</w:t>
       </w:r>
     </w:p>
     <w:p>
@@ -660,24 +337,11 @@
     </w:p>
     <w:p>
       <w:r>
-        <w:t xml:space="preserve">I had to change </w:t>
-      </w:r>
-      <w:proofErr w:type="spellStart"/>
-      <w:r>
-        <w:t>AddRecordDialog</w:t>
-      </w:r>
-      <w:proofErr w:type="spellEnd"/>
-      <w:r>
-        <w:t xml:space="preserve"> from private to no modifier</w:t>
-      </w:r>
-      <w:r>
-        <w:t xml:space="preserve"> as it is used in </w:t>
-      </w:r>
-      <w:proofErr w:type="spellStart"/>
-      <w:r>
-        <w:t>EmployeeDetails</w:t>
-      </w:r>
-      <w:proofErr w:type="spellEnd"/>
+        <w:t>I had to change AddRecordDialog from private to no modifier</w:t>
+      </w:r>
+      <w:r>
+        <w:t xml:space="preserve"> as it is used in EmployeeDetails</w:t>
+      </w:r>
     </w:p>
     <w:p/>
     <w:p>
@@ -694,160 +358,56 @@
         <w:t>they're called 'package-private' means they can only be accessed within this package which is exactly what we need. There is still a level of encapsulation.</w:t>
       </w:r>
       <w:r>
-        <w:t xml:space="preserve"> Visible changes of code in </w:t>
-      </w:r>
-      <w:proofErr w:type="spellStart"/>
-      <w:r>
-        <w:t>EBeforePrivate</w:t>
-      </w:r>
-      <w:proofErr w:type="spellEnd"/>
-      <w:r>
-        <w:t xml:space="preserve"> &amp; </w:t>
-      </w:r>
-      <w:proofErr w:type="spellStart"/>
-      <w:r>
-        <w:t>EAfterPrivate</w:t>
-      </w:r>
-      <w:proofErr w:type="spellEnd"/>
+        <w:t xml:space="preserve"> Visible changes of code in EBeforePrivate &amp; EAfterPrivate.</w:t>
+      </w:r>
+    </w:p>
+    <w:p/>
+    <w:p>
+      <w:r>
+        <w:t>RandomAccessEmployeeRecord.java</w:t>
+      </w:r>
+    </w:p>
+    <w:p>
+      <w:r>
+        <w:t>Same as before, changed the class and methods to have no modifier. Methods used inside the class are private. Variable SIZE is also now not modified. Visible changes in RAERBeforePrivate &amp; RAERAfterPrivate.</w:t>
+      </w:r>
+    </w:p>
+    <w:p/>
+    <w:p>
+      <w:r>
+        <w:t>RandomFile.java</w:t>
+      </w:r>
+    </w:p>
+    <w:p>
+      <w:r>
+        <w:t>There is duplicate code in this file for closing a  file whether it's read or write. I renamed the method to be closeFile() and everywhere where there was the duplicate code I called that m</w:t>
+      </w:r>
+      <w:r>
+        <w:t>ethod. I had to change the method calls in EmployeeDetails. I showed this in RFBeforeCloseFile &amp; RFAfterClose.</w:t>
+      </w:r>
+    </w:p>
+    <w:p>
+      <w:r>
+        <w:t>I also changed the methods to be private if they're used inside the class and no modifier if theyre used outside the class inside the package.</w:t>
+      </w:r>
+    </w:p>
+    <w:p>
+      <w:r>
+        <w:t>In the method changeRecords() he was declaring a new variable currentRecordStart and oldDetails equal to the parameters which is unnecessary</w:t>
+      </w:r>
+      <w:r>
+        <w:t xml:space="preserve"> and bad practise</w:t>
+      </w:r>
       <w:r>
         <w:t>.</w:t>
       </w:r>
-    </w:p>
-    <w:p/>
-    <w:p>
-      <w:r>
-        <w:t>RandomAccessEmployeeRecord.java</w:t>
-      </w:r>
-    </w:p>
-    <w:p>
-      <w:r>
-        <w:t xml:space="preserve">Same as before, changed the class and methods to have no modifier. Methods used inside the class are private. Variable SIZE is also now not modified. Visible changes in </w:t>
-      </w:r>
-      <w:proofErr w:type="spellStart"/>
-      <w:r>
-        <w:t>RAERBeforePrivate</w:t>
-      </w:r>
-      <w:proofErr w:type="spellEnd"/>
-      <w:r>
-        <w:t xml:space="preserve"> &amp; </w:t>
-      </w:r>
-      <w:proofErr w:type="spellStart"/>
-      <w:r>
-        <w:t>RAERAfterPrivate</w:t>
-      </w:r>
-      <w:proofErr w:type="spellEnd"/>
-      <w:r>
-        <w:t>.</w:t>
-      </w:r>
-    </w:p>
-    <w:p/>
-    <w:p>
-      <w:r>
-        <w:t>RandomFile.java</w:t>
-      </w:r>
-    </w:p>
-    <w:p>
-      <w:r>
-        <w:t xml:space="preserve">There is duplicate code in this file for closing a  file whether it's read or write. I renamed the method to be </w:t>
-      </w:r>
-      <w:proofErr w:type="spellStart"/>
-      <w:r>
-        <w:t>closeFile</w:t>
-      </w:r>
-      <w:proofErr w:type="spellEnd"/>
-      <w:r>
-        <w:t>() and everywhere where there was the duplicate code I called that m</w:t>
-      </w:r>
-      <w:r>
-        <w:t xml:space="preserve">ethod. I had to change the method calls in </w:t>
-      </w:r>
-      <w:proofErr w:type="spellStart"/>
-      <w:r>
-        <w:t>EmployeeDetails</w:t>
-      </w:r>
-      <w:proofErr w:type="spellEnd"/>
-      <w:r>
-        <w:t xml:space="preserve">. I showed this in </w:t>
-      </w:r>
-      <w:proofErr w:type="spellStart"/>
-      <w:r>
-        <w:t>RFBeforeCloseFile</w:t>
-      </w:r>
-      <w:proofErr w:type="spellEnd"/>
-      <w:r>
-        <w:t xml:space="preserve"> &amp; </w:t>
-      </w:r>
-      <w:proofErr w:type="spellStart"/>
-      <w:r>
-        <w:t>RFAfterClose</w:t>
-      </w:r>
-      <w:proofErr w:type="spellEnd"/>
-      <w:r>
-        <w:t>.</w:t>
-      </w:r>
-    </w:p>
-    <w:p>
-      <w:r>
-        <w:t xml:space="preserve">I also changed the methods to be private if they're used inside the class and no modifier if </w:t>
-      </w:r>
-      <w:proofErr w:type="spellStart"/>
-      <w:r>
-        <w:t>theyre</w:t>
-      </w:r>
-      <w:proofErr w:type="spellEnd"/>
-      <w:r>
-        <w:t xml:space="preserve"> used outside the class inside the package.</w:t>
-      </w:r>
-    </w:p>
-    <w:p>
-      <w:r>
-        <w:t xml:space="preserve">In the method </w:t>
-      </w:r>
-      <w:proofErr w:type="spellStart"/>
-      <w:r>
-        <w:t>changeRecords</w:t>
-      </w:r>
-      <w:proofErr w:type="spellEnd"/>
-      <w:r>
-        <w:t xml:space="preserve">() he was declaring a new variable </w:t>
-      </w:r>
-      <w:proofErr w:type="spellStart"/>
-      <w:r>
-        <w:t>currentRecordStart</w:t>
-      </w:r>
-      <w:proofErr w:type="spellEnd"/>
-      <w:r>
-        <w:t xml:space="preserve"> and </w:t>
-      </w:r>
-      <w:proofErr w:type="spellStart"/>
-      <w:r>
-        <w:t>oldDetails</w:t>
-      </w:r>
-      <w:proofErr w:type="spellEnd"/>
-      <w:r>
-        <w:t xml:space="preserve"> equal to the parameters which is unnecessary</w:t>
-      </w:r>
-      <w:r>
-        <w:t xml:space="preserve"> and bad practise</w:t>
-      </w:r>
-      <w:r>
-        <w:t>.</w:t>
-      </w:r>
       <w:r>
         <w:t xml:space="preserve"> It is quicker and more direct to use the variable name given as a parameter instead. You can use these parameters in the functions and the code is now cleaner.</w:t>
       </w:r>
     </w:p>
     <w:p>
       <w:r>
-        <w:t xml:space="preserve">Some methods need to be changed to have no modifier and he has empty catch blocks so I just added a </w:t>
-      </w:r>
-      <w:proofErr w:type="spellStart"/>
-      <w:r>
-        <w:t>system.out.println</w:t>
-      </w:r>
-      <w:proofErr w:type="spellEnd"/>
-      <w:r>
-        <w:t xml:space="preserve"> to display the error.</w:t>
+        <w:t>Some methods need to be changed to have no modifier and he has empty catch blocks so I just added a system.out.println to display the error.</w:t>
       </w:r>
     </w:p>
     <w:p>
@@ -855,32 +415,17 @@
         <w:t>I have some of the corrections I</w:t>
       </w:r>
       <w:r>
-        <w:t xml:space="preserve"> made in the pictures </w:t>
-      </w:r>
-      <w:proofErr w:type="spellStart"/>
+        <w:t xml:space="preserve"> made in the pictures RFOne</w:t>
+      </w:r>
+      <w:r>
+        <w:t xml:space="preserve">, RFOneA, </w:t>
+      </w:r>
       <w:r>
         <w:t>RFOne</w:t>
       </w:r>
-      <w:proofErr w:type="spellEnd"/>
-      <w:r>
-        <w:t xml:space="preserve">, </w:t>
-      </w:r>
-      <w:proofErr w:type="spellStart"/>
-      <w:r>
-        <w:t>RFOneA</w:t>
-      </w:r>
-      <w:proofErr w:type="spellEnd"/>
-      <w:r>
-        <w:t xml:space="preserve">, </w:t>
-      </w:r>
-      <w:proofErr w:type="spellStart"/>
-      <w:r>
-        <w:t>RFOne</w:t>
-      </w:r>
       <w:r>
         <w:t>B</w:t>
       </w:r>
-      <w:proofErr w:type="spellEnd"/>
       <w:r>
         <w:t xml:space="preserve"> </w:t>
       </w:r>
@@ -893,29 +438,8 @@
     </w:p>
     <w:p>
       <w:r>
-        <w:t xml:space="preserve">Changed the </w:t>
-      </w:r>
-      <w:proofErr w:type="spellStart"/>
-      <w:r>
-        <w:t>classname</w:t>
-      </w:r>
-      <w:proofErr w:type="spellEnd"/>
-      <w:r>
-        <w:t xml:space="preserve"> and methods to have no modifier. Changed variables to be of private as they are only used inside the class. Screenshots called </w:t>
-      </w:r>
-      <w:proofErr w:type="spellStart"/>
-      <w:r>
-        <w:t>SIDBefore</w:t>
-      </w:r>
-      <w:proofErr w:type="spellEnd"/>
-      <w:r>
-        <w:t xml:space="preserve">, </w:t>
-      </w:r>
-      <w:proofErr w:type="spellStart"/>
-      <w:r>
-        <w:t>SIDAfter</w:t>
-      </w:r>
-      <w:proofErr w:type="spellEnd"/>
+        <w:t>Changed the classname and methods to have no modifier. Changed variables to be of private as they are only used inside the class. Screenshots called SIDBefore, SIDAfter</w:t>
+      </w:r>
     </w:p>
     <w:p/>
     <w:p>
@@ -925,29 +449,8 @@
     </w:p>
     <w:p>
       <w:r>
-        <w:t xml:space="preserve">Changed the </w:t>
-      </w:r>
-      <w:proofErr w:type="spellStart"/>
-      <w:r>
-        <w:t>classname</w:t>
-      </w:r>
-      <w:proofErr w:type="spellEnd"/>
-      <w:r>
-        <w:t xml:space="preserve"> and methods to have no modifier. Changed variables to be of private as they are only used inside the class. Screenshots called </w:t>
-      </w:r>
-      <w:proofErr w:type="spellStart"/>
-      <w:r>
-        <w:t>SBSBefore</w:t>
-      </w:r>
-      <w:proofErr w:type="spellEnd"/>
-      <w:r>
-        <w:t xml:space="preserve">, </w:t>
-      </w:r>
-      <w:proofErr w:type="spellStart"/>
-      <w:r>
-        <w:t>SBSAfter</w:t>
-      </w:r>
-      <w:proofErr w:type="spellEnd"/>
+        <w:t>Changed the classname and methods to have no modifier. Changed variables to be of private as they are only used inside the class. Screenshots called SBSBefore, SBSAfter</w:t>
+      </w:r>
     </w:p>
     <w:p/>
     <w:p>
@@ -957,101 +460,21 @@
     </w:p>
     <w:p>
       <w:r>
-        <w:t xml:space="preserve">First fix is the name of the variable </w:t>
-      </w:r>
-      <w:proofErr w:type="spellStart"/>
-      <w:r>
-        <w:t>FileNameExtensionFilter</w:t>
-      </w:r>
-      <w:proofErr w:type="spellEnd"/>
-      <w:r>
-        <w:t xml:space="preserve"> </w:t>
-      </w:r>
-      <w:proofErr w:type="spellStart"/>
-      <w:r>
-        <w:t>datfilter</w:t>
-      </w:r>
-      <w:proofErr w:type="spellEnd"/>
-      <w:r>
-        <w:t xml:space="preserve"> changed to </w:t>
-      </w:r>
-      <w:proofErr w:type="spellStart"/>
-      <w:r>
-        <w:t>datFilter</w:t>
-      </w:r>
-      <w:proofErr w:type="spellEnd"/>
-      <w:r>
-        <w:t xml:space="preserve">. I changed </w:t>
-      </w:r>
-      <w:proofErr w:type="spellStart"/>
-      <w:r>
-        <w:t>generatedFileName</w:t>
-      </w:r>
-      <w:proofErr w:type="spellEnd"/>
-      <w:r>
-        <w:t xml:space="preserve"> to private.</w:t>
-      </w:r>
-    </w:p>
-    <w:p>
-      <w:r>
-        <w:t xml:space="preserve">I changed a lot of methods to have no modifier. In class </w:t>
-      </w:r>
-      <w:proofErr w:type="spellStart"/>
-      <w:r>
-        <w:t>getAllEmployees</w:t>
-      </w:r>
-      <w:proofErr w:type="spellEnd"/>
-      <w:r>
-        <w:t xml:space="preserve">() I changed the element passed into the </w:t>
-      </w:r>
-      <w:proofErr w:type="spellStart"/>
-      <w:r>
-        <w:t>empDetails.addElement</w:t>
-      </w:r>
-      <w:proofErr w:type="spellEnd"/>
-      <w:r>
-        <w:t xml:space="preserve">(...) to be just the variable rather than unnecessarily boxing it as its variable type. Evidence in </w:t>
-      </w:r>
-      <w:proofErr w:type="spellStart"/>
-      <w:r>
-        <w:t>EDGAEBefore</w:t>
-      </w:r>
-      <w:proofErr w:type="spellEnd"/>
-      <w:r>
-        <w:t xml:space="preserve"> &amp; </w:t>
-      </w:r>
-      <w:proofErr w:type="spellStart"/>
-      <w:r>
-        <w:t>EDGAEAfter</w:t>
-      </w:r>
-      <w:proofErr w:type="spellEnd"/>
-      <w:r>
-        <w:t>.</w:t>
+        <w:t>First fix is the name of the variable FileNameExtensionFilter datfilter changed to datFilter. I changed generatedFileName to private.</w:t>
+      </w:r>
+    </w:p>
+    <w:p>
+      <w:r>
+        <w:t>I changed a lot of methods to have no modifier. In class getAllEmployees() I changed the element passed into the empDetails.addElement(...) to be just the variable rather than unnecessarily boxing it as its variable type. Evidence in EDGAEBefore &amp; EDGAEAfter.</w:t>
       </w:r>
     </w:p>
     <w:p>
       <w:r>
         <w:lastRenderedPageBreak/>
-        <w:t xml:space="preserve">In the method </w:t>
-      </w:r>
-      <w:proofErr w:type="spellStart"/>
-      <w:r>
-        <w:t>setEnabled</w:t>
-      </w:r>
-      <w:proofErr w:type="spellEnd"/>
-      <w:r>
-        <w:t xml:space="preserve">, he has an unnecessary if statement </w:t>
-      </w:r>
-      <w:r>
-        <w:t xml:space="preserve">setting search to be either true or false when he can set search equal to the opposite of </w:t>
-      </w:r>
-      <w:proofErr w:type="spellStart"/>
-      <w:r>
-        <w:t>booleanValue</w:t>
-      </w:r>
-      <w:proofErr w:type="spellEnd"/>
-      <w:r>
-        <w:t>.</w:t>
+        <w:t xml:space="preserve">In the method setEnabled, he has an unnecessary if statement </w:t>
+      </w:r>
+      <w:r>
+        <w:t>setting search to be either true or false when he can set search equal to the opposite of booleanValue.</w:t>
       </w:r>
     </w:p>
     <w:p>
@@ -1066,15 +489,7 @@
         </w:rPr>
       </w:pPr>
       <w:r>
-        <w:t xml:space="preserve">In </w:t>
-      </w:r>
-      <w:proofErr w:type="spellStart"/>
-      <w:r>
-        <w:t>saveFileAs</w:t>
-      </w:r>
-      <w:proofErr w:type="spellEnd"/>
-      <w:r>
-        <w:t xml:space="preserve"> there was an empty catch block that I filled with</w:t>
+        <w:t>In saveFileAs there was an empty catch block that I filled with</w:t>
       </w:r>
     </w:p>
     <w:p>
@@ -1087,7 +502,6 @@
           <w:szCs w:val="18"/>
         </w:rPr>
       </w:pPr>
-      <w:proofErr w:type="spellStart"/>
       <w:r>
         <w:rPr>
           <w:color w:val="A9B7C6"/>
@@ -1121,16 +535,7 @@
           <w:sz w:val="18"/>
           <w:szCs w:val="18"/>
         </w:rPr>
-        <w:t>.println</w:t>
-      </w:r>
-      <w:proofErr w:type="spellEnd"/>
-      <w:r>
-        <w:rPr>
-          <w:color w:val="A9B7C6"/>
-          <w:sz w:val="18"/>
-          <w:szCs w:val="18"/>
-        </w:rPr>
-        <w:t>(</w:t>
+        <w:t>.println(</w:t>
       </w:r>
       <w:r>
         <w:rPr>
@@ -1146,25 +551,7 @@
           <w:sz w:val="18"/>
           <w:szCs w:val="18"/>
         </w:rPr>
-        <w:t>+</w:t>
-      </w:r>
-      <w:proofErr w:type="spellStart"/>
-      <w:r>
-        <w:rPr>
-          <w:color w:val="A9B7C6"/>
-          <w:sz w:val="18"/>
-          <w:szCs w:val="18"/>
-        </w:rPr>
-        <w:t>e.getMessage</w:t>
-      </w:r>
-      <w:proofErr w:type="spellEnd"/>
-      <w:r>
-        <w:rPr>
-          <w:color w:val="A9B7C6"/>
-          <w:sz w:val="18"/>
-          <w:szCs w:val="18"/>
-        </w:rPr>
-        <w:t>() )</w:t>
+        <w:t>+e.getMessage() )</w:t>
       </w:r>
       <w:r>
         <w:rPr>
@@ -1177,54 +564,172 @@
     </w:p>
     <w:p>
       <w:r>
-        <w:t xml:space="preserve">Screenshot called </w:t>
-      </w:r>
-      <w:proofErr w:type="spellStart"/>
-      <w:r>
-        <w:t>EDErrB</w:t>
-      </w:r>
-      <w:proofErr w:type="spellEnd"/>
-      <w:r>
-        <w:t xml:space="preserve"> </w:t>
-      </w:r>
-      <w:proofErr w:type="spellStart"/>
-      <w:r>
-        <w:t>EDErrA</w:t>
-      </w:r>
-      <w:proofErr w:type="spellEnd"/>
-    </w:p>
-    <w:p>
-      <w:r>
-        <w:t xml:space="preserve">In </w:t>
-      </w:r>
-      <w:proofErr w:type="spellStart"/>
-      <w:r>
-        <w:t>getFileName</w:t>
-      </w:r>
-      <w:proofErr w:type="spellEnd"/>
-      <w:r>
-        <w:t xml:space="preserve"> there was a redundant variable </w:t>
-      </w:r>
-      <w:proofErr w:type="spellStart"/>
-      <w:r>
-        <w:t>generatedFileName</w:t>
-      </w:r>
-      <w:proofErr w:type="spellEnd"/>
-      <w:r>
-        <w:t xml:space="preserve"> that you could just return </w:t>
-      </w:r>
-      <w:proofErr w:type="spellStart"/>
-      <w:r>
-        <w:t>fileName.toString</w:t>
-      </w:r>
-      <w:proofErr w:type="spellEnd"/>
-      <w:r>
-        <w:t>() instead.</w:t>
+        <w:t>Screenshot called EDErrB EDErrA</w:t>
+      </w:r>
+    </w:p>
+    <w:p>
+      <w:r>
+        <w:t>In getFileName there was a redundant variable generatedFileName that you could just return fileName.toString() instead.</w:t>
       </w:r>
     </w:p>
     <w:p>
       <w:r>
         <w:t>Screenshot called EDGFNB &amp; EDGFNA</w:t>
+      </w:r>
+    </w:p>
+    <w:p/>
+    <w:p>
+      <w:r>
+        <w:t>No more screenshots because I realised they weren't necessary. Could do some refactoring on the documentation!</w:t>
+      </w:r>
+    </w:p>
+    <w:p/>
+    <w:p>
+      <w:r>
+        <w:t xml:space="preserve">Went through EmployeeDetails and removed every comment.  </w:t>
+      </w:r>
+    </w:p>
+    <w:p>
+      <w:r>
+        <w:t>In method detailsPanel() I changed the JComboBox from &lt;String&gt; to &lt;?&gt; as it wasnt known what was being passed into it.</w:t>
+      </w:r>
+    </w:p>
+    <w:p/>
+    <w:p/>
+    <w:p>
+      <w:r>
+        <w:t>RandomFile.java instead of creating a new Employee object I just used the paramter passeed into the method.</w:t>
+      </w:r>
+    </w:p>
+    <w:p>
+      <w:r>
+        <w:t>Delcared various variables and method private.</w:t>
+      </w:r>
+    </w:p>
+    <w:p/>
+    <w:p>
+      <w:r>
+        <w:t xml:space="preserve">In AddRecordDialog and EmployeeDetails I added variables to replace the constantly repeating </w:t>
+      </w:r>
+    </w:p>
+    <w:p>
+      <w:r>
+        <w:t>"growx, pushx", "growx, pushx, wrap".</w:t>
+      </w:r>
+    </w:p>
+    <w:p>
+      <w:r>
+        <w:t xml:space="preserve">Did the same for the </w:t>
+      </w:r>
+    </w:p>
+    <w:p>
+      <w:pPr>
+        <w:pStyle w:val="HTMLPreformatted"/>
+        <w:shd w:val="clear" w:color="auto" w:fill="2B2B2B"/>
+        <w:rPr>
+          <w:color w:val="A9B7C6"/>
+          <w:sz w:val="18"/>
+          <w:szCs w:val="18"/>
+        </w:rPr>
+      </w:pPr>
+      <w:r>
+        <w:rPr>
+          <w:color w:val="CC7832"/>
+          <w:sz w:val="18"/>
+          <w:szCs w:val="18"/>
+        </w:rPr>
+        <w:t xml:space="preserve">final </w:t>
+      </w:r>
+      <w:r>
+        <w:rPr>
+          <w:color w:val="A9B7C6"/>
+          <w:sz w:val="18"/>
+          <w:szCs w:val="18"/>
+        </w:rPr>
+        <w:t xml:space="preserve">Color bgColor = </w:t>
+      </w:r>
+      <w:r>
+        <w:rPr>
+          <w:color w:val="CC7832"/>
+          <w:sz w:val="18"/>
+          <w:szCs w:val="18"/>
+        </w:rPr>
+        <w:t xml:space="preserve">new </w:t>
+      </w:r>
+      <w:r>
+        <w:rPr>
+          <w:color w:val="A9B7C6"/>
+          <w:sz w:val="18"/>
+          <w:szCs w:val="18"/>
+        </w:rPr>
+        <w:t>Color(</w:t>
+      </w:r>
+      <w:r>
+        <w:rPr>
+          <w:color w:val="6897BB"/>
+          <w:sz w:val="18"/>
+          <w:szCs w:val="18"/>
+        </w:rPr>
+        <w:t>255</w:t>
+      </w:r>
+      <w:r>
+        <w:rPr>
+          <w:color w:val="CC7832"/>
+          <w:sz w:val="18"/>
+          <w:szCs w:val="18"/>
+        </w:rPr>
+        <w:t>,</w:t>
+      </w:r>
+      <w:r>
+        <w:rPr>
+          <w:color w:val="6897BB"/>
+          <w:sz w:val="18"/>
+          <w:szCs w:val="18"/>
+        </w:rPr>
+        <w:t>150</w:t>
+      </w:r>
+      <w:r>
+        <w:rPr>
+          <w:color w:val="CC7832"/>
+          <w:sz w:val="18"/>
+          <w:szCs w:val="18"/>
+        </w:rPr>
+        <w:t xml:space="preserve">, </w:t>
+      </w:r>
+      <w:r>
+        <w:rPr>
+          <w:color w:val="6897BB"/>
+          <w:sz w:val="18"/>
+          <w:szCs w:val="18"/>
+        </w:rPr>
+        <w:t>150</w:t>
+      </w:r>
+      <w:r>
+        <w:rPr>
+          <w:color w:val="A9B7C6"/>
+          <w:sz w:val="18"/>
+          <w:szCs w:val="18"/>
+        </w:rPr>
+        <w:t>)</w:t>
+      </w:r>
+      <w:r>
+        <w:rPr>
+          <w:color w:val="CC7832"/>
+          <w:sz w:val="18"/>
+          <w:szCs w:val="18"/>
+        </w:rPr>
+        <w:t>;</w:t>
+      </w:r>
+    </w:p>
+    <w:p>
+      <w:r>
+        <w:t>so you werent doing it everytime this would make changing colours easier.</w:t>
+      </w:r>
+    </w:p>
+    <w:p/>
+    <w:p>
+      <w:r>
+        <w:t xml:space="preserve">Was meant to split up the EmployeeDetails class into sub classes as it was far too big but ran out of time and there was a repeating dialogPane method that I was going to rewrite and make package private. </w:t>
       </w:r>
     </w:p>
     <w:sectPr>
@@ -1401,6 +906,7 @@
   <w:style w:type="character" w:default="1" w:styleId="DefaultParagraphFont">
     <w:name w:val="Default Paragraph Font"/>
     <w:uiPriority w:val="1"/>
+    <w:semiHidden/>
     <w:unhideWhenUsed/>
   </w:style>
   <w:style w:type="table" w:default="1" w:styleId="TableNormal">
@@ -1474,6 +980,31 @@
       <w:szCs w:val="20"/>
       <w:lang w:eastAsia="en-IE"/>
     </w:rPr>
+  </w:style>
+  <w:style w:type="character" w:customStyle="1" w:styleId="blob-code-inner">
+    <w:name w:val="blob-code-inner"/>
+    <w:basedOn w:val="DefaultParagraphFont"/>
+    <w:rsid w:val="00BD5B43"/>
+  </w:style>
+  <w:style w:type="character" w:customStyle="1" w:styleId="pl-smi">
+    <w:name w:val="pl-smi"/>
+    <w:basedOn w:val="DefaultParagraphFont"/>
+    <w:rsid w:val="00BD5B43"/>
+  </w:style>
+  <w:style w:type="character" w:customStyle="1" w:styleId="pl-k">
+    <w:name w:val="pl-k"/>
+    <w:basedOn w:val="DefaultParagraphFont"/>
+    <w:rsid w:val="00BD5B43"/>
+  </w:style>
+  <w:style w:type="character" w:customStyle="1" w:styleId="pl-s">
+    <w:name w:val="pl-s"/>
+    <w:basedOn w:val="DefaultParagraphFont"/>
+    <w:rsid w:val="00BD5B43"/>
+  </w:style>
+  <w:style w:type="character" w:customStyle="1" w:styleId="pl-pds">
+    <w:name w:val="pl-pds"/>
+    <w:basedOn w:val="DefaultParagraphFont"/>
+    <w:rsid w:val="00BD5B43"/>
   </w:style>
 </w:styles>
 </file>
@@ -1733,7 +1264,7 @@
   <a:extraClrSchemeLst/>
   <a:extLst>
     <a:ext uri="{05A4C25C-085E-4340-85A3-A5531E510DB2}">
-      <thm15:themeFamily xmlns="" xmlns:thm15="http://schemas.microsoft.com/office/thememl/2012/main" name="Office Theme" id="{62F939B6-93AF-4DB8-9C6B-D6C7DFDC589F}" vid="{4A3C46E8-61CC-4603-A589-7422A47A8E4A}"/>
+      <thm15:themeFamily xmlns:thm15="http://schemas.microsoft.com/office/thememl/2012/main" xmlns="" name="Office Theme" id="{62F939B6-93AF-4DB8-9C6B-D6C7DFDC589F}" vid="{4A3C46E8-61CC-4603-A589-7422A47A8E4A}"/>
     </a:ext>
   </a:extLst>
 </a:theme>
